--- a/progressReport.docx
+++ b/progressReport.docx
@@ -184,8 +184,6 @@
         </w:rPr>
         <w:t>: Jason</w:t>
       </w:r>
-      <w:bookmarkStart w:id="0" w:name="_GoBack"/>
-      <w:bookmarkEnd w:id="0"/>
     </w:p>
     <w:p>
       <w:pPr>
@@ -512,6 +510,88 @@
           <w:szCs w:val="21"/>
         </w:rPr>
         <w:t xml:space="preserve"> has been a challenge because we don’t collectively have a lot of experience with it. But with use we believe that it will become easier to use. </w:t>
+      </w:r>
+    </w:p>
+    <w:p>
+      <w:pPr>
+        <w:pStyle w:val="NormalWeb"/>
+        <w:numPr>
+          <w:ilvl w:val="0"/>
+          <w:numId w:val="1"/>
+        </w:numPr>
+        <w:shd w:val="clear" w:color="auto" w:fill="FFFFFF"/>
+        <w:spacing w:before="0" w:beforeAutospacing="0" w:after="150" w:afterAutospacing="0"/>
+        <w:rPr>
+          <w:rFonts w:ascii="Arial" w:hAnsi="Arial" w:cs="Arial"/>
+          <w:color w:val="414141"/>
+          <w:sz w:val="21"/>
+          <w:szCs w:val="21"/>
+        </w:rPr>
+      </w:pPr>
+      <w:r>
+        <w:rPr>
+          <w:rFonts w:ascii="Arial" w:hAnsi="Arial" w:cs="Arial"/>
+          <w:color w:val="414141"/>
+          <w:sz w:val="21"/>
+          <w:szCs w:val="21"/>
+        </w:rPr>
+        <w:t xml:space="preserve">Some issues with how we will represent the drinks in the ERD. Each drink type has a different base price, and right now we are having each of those drinks (unique) as its own entity with a price. Then these are </w:t>
+      </w:r>
+      <w:r>
+        <w:rPr>
+          <w:rFonts w:ascii="Arial" w:hAnsi="Arial" w:cs="Arial"/>
+          <w:color w:val="414141"/>
+          <w:sz w:val="21"/>
+          <w:szCs w:val="21"/>
+        </w:rPr>
+        <w:t>“</w:t>
+      </w:r>
+      <w:r>
+        <w:rPr>
+          <w:rFonts w:ascii="Arial" w:hAnsi="Arial" w:cs="Arial"/>
+          <w:color w:val="414141"/>
+          <w:sz w:val="21"/>
+          <w:szCs w:val="21"/>
+        </w:rPr>
+        <w:t>sub</w:t>
+      </w:r>
+      <w:r>
+        <w:rPr>
+          <w:rFonts w:ascii="Arial" w:hAnsi="Arial" w:cs="Arial"/>
+          <w:color w:val="414141"/>
+          <w:sz w:val="21"/>
+          <w:szCs w:val="21"/>
+        </w:rPr>
+        <w:t>-</w:t>
+      </w:r>
+      <w:r>
+        <w:rPr>
+          <w:rFonts w:ascii="Arial" w:hAnsi="Arial" w:cs="Arial"/>
+          <w:color w:val="414141"/>
+          <w:sz w:val="21"/>
+          <w:szCs w:val="21"/>
+        </w:rPr>
+        <w:t>entities</w:t>
+      </w:r>
+      <w:r>
+        <w:rPr>
+          <w:rFonts w:ascii="Arial" w:hAnsi="Arial" w:cs="Arial"/>
+          <w:color w:val="414141"/>
+          <w:sz w:val="21"/>
+          <w:szCs w:val="21"/>
+        </w:rPr>
+        <w:t>”</w:t>
+      </w:r>
+      <w:bookmarkStart w:id="0" w:name="_GoBack"/>
+      <w:bookmarkEnd w:id="0"/>
+      <w:r>
+        <w:rPr>
+          <w:rFonts w:ascii="Arial" w:hAnsi="Arial" w:cs="Arial"/>
+          <w:color w:val="414141"/>
+          <w:sz w:val="21"/>
+          <w:szCs w:val="21"/>
+        </w:rPr>
+        <w:t xml:space="preserve"> of the drink, onto which addons can be made, each with their respective prices. </w:t>
       </w:r>
     </w:p>
     <w:p/>
